--- a/Documentos/Documento de aceptación de adelanto.docx
+++ b/Documentos/Documento de aceptación de adelanto.docx
@@ -6,6 +6,7 @@
       <w:pPr>
         <w:rPr>
           <w:rFonts w:ascii="Arial" w:hAnsi="Arial" w:cs="Arial"/>
+          <w:b/>
           <w:sz w:val="32"/>
           <w:lang w:val="es-MX"/>
         </w:rPr>
@@ -13,6 +14,7 @@
       <w:r>
         <w:rPr>
           <w:rFonts w:ascii="Arial" w:hAnsi="Arial" w:cs="Arial"/>
+          <w:b/>
           <w:sz w:val="32"/>
           <w:lang w:val="es-MX"/>
         </w:rPr>
@@ -41,7 +43,23 @@
           <w:sz w:val="28"/>
           <w:lang w:val="es-MX"/>
         </w:rPr>
-        <w:t xml:space="preserve">Empresa realizadora: </w:t>
+        <w:t xml:space="preserve">Empresa </w:t>
+      </w:r>
+      <w:r>
+        <w:rPr>
+          <w:rFonts w:ascii="Arial" w:hAnsi="Arial" w:cs="Arial"/>
+          <w:sz w:val="28"/>
+          <w:lang w:val="es-MX"/>
+        </w:rPr>
+        <w:t>desarrolladora</w:t>
+      </w:r>
+      <w:r>
+        <w:rPr>
+          <w:rFonts w:ascii="Arial" w:hAnsi="Arial" w:cs="Arial"/>
+          <w:sz w:val="28"/>
+          <w:lang w:val="es-MX"/>
+        </w:rPr>
+        <w:t xml:space="preserve">: </w:t>
       </w:r>
       <w:proofErr w:type="spellStart"/>
       <w:r>
@@ -86,7 +104,15 @@
           <w:sz w:val="28"/>
           <w:lang w:val="es-MX"/>
         </w:rPr>
-        <w:t xml:space="preserve">Empresa a la que se le desarrolla: El tostador </w:t>
+        <w:t>Cliente</w:t>
+      </w:r>
+      <w:r>
+        <w:rPr>
+          <w:rFonts w:ascii="Arial" w:hAnsi="Arial" w:cs="Arial"/>
+          <w:sz w:val="28"/>
+          <w:lang w:val="es-MX"/>
+        </w:rPr>
+        <w:t xml:space="preserve">: El tostador </w:t>
       </w:r>
       <w:proofErr w:type="spellStart"/>
       <w:r>
@@ -109,24 +135,327 @@
     </w:p>
     <w:p>
       <w:pPr>
-        <w:rPr>
-          <w:lang w:val="es-MX"/>
-        </w:rPr>
-      </w:pPr>
-    </w:p>
-    <w:p>
-      <w:pPr>
-        <w:rPr>
-          <w:lang w:val="es-MX"/>
-        </w:rPr>
-      </w:pPr>
+        <w:jc w:val="both"/>
+        <w:rPr>
+          <w:rFonts w:ascii="Arial" w:hAnsi="Arial" w:cs="Arial"/>
+          <w:sz w:val="24"/>
+          <w:szCs w:val="24"/>
+          <w:lang w:val="es-MX"/>
+        </w:rPr>
+      </w:pPr>
+    </w:p>
+    <w:p>
+      <w:pPr>
+        <w:spacing w:line="360" w:lineRule="auto"/>
+        <w:jc w:val="both"/>
+        <w:rPr>
+          <w:rFonts w:ascii="Arial" w:hAnsi="Arial" w:cs="Arial"/>
+          <w:sz w:val="24"/>
+          <w:szCs w:val="24"/>
+          <w:lang w:val="es-MX"/>
+        </w:rPr>
+      </w:pPr>
+      <w:r>
+        <w:rPr>
+          <w:rFonts w:ascii="Arial" w:hAnsi="Arial" w:cs="Arial"/>
+          <w:sz w:val="24"/>
+          <w:szCs w:val="24"/>
+          <w:lang w:val="es-MX"/>
+        </w:rPr>
+        <w:t xml:space="preserve">La aplicación consta de </w:t>
+      </w:r>
+      <w:r>
+        <w:rPr>
+          <w:rFonts w:ascii="Arial" w:hAnsi="Arial" w:cs="Arial"/>
+          <w:sz w:val="24"/>
+          <w:szCs w:val="24"/>
+          <w:lang w:val="es-MX"/>
+        </w:rPr>
+        <w:t xml:space="preserve">los módulos encargados de llevar un inventario en la misma aplicación podemos encontrar las funcionalidades de gestionar todo lo referente a productos que se vendan en el establecimiento reconociéndolos por su nombre y código, en el mismo módulo de los productos se puede gestionar los mismos  </w:t>
+      </w:r>
+      <w:r>
+        <w:rPr>
+          <w:rFonts w:ascii="Arial" w:hAnsi="Arial" w:cs="Arial"/>
+          <w:sz w:val="24"/>
+          <w:szCs w:val="24"/>
+          <w:lang w:val="es-MX"/>
+        </w:rPr>
+        <w:t>desde eliminarlos del catálogo de productos cómo modificar su precio entre otras cosas.</w:t>
+      </w:r>
+    </w:p>
+    <w:p>
+      <w:pPr>
+        <w:spacing w:line="360" w:lineRule="auto"/>
+        <w:jc w:val="both"/>
+        <w:rPr>
+          <w:rFonts w:ascii="Arial" w:hAnsi="Arial" w:cs="Arial"/>
+          <w:sz w:val="24"/>
+          <w:szCs w:val="24"/>
+          <w:lang w:val="es-MX"/>
+        </w:rPr>
+      </w:pPr>
+      <w:r>
+        <w:rPr>
+          <w:rFonts w:ascii="Arial" w:hAnsi="Arial" w:cs="Arial"/>
+          <w:sz w:val="24"/>
+          <w:szCs w:val="24"/>
+          <w:lang w:val="es-MX"/>
+        </w:rPr>
+        <w:t>Para poder acceder a los módulos de la aplicación  es necesario contar con un usuario y contraseña para tener control sobre los mismos. La aplicación también cuenta con la opción de agregar empleados en las sucursales correspondientes a donde van a laborar, cabe destacar que para realizar esas acciones es necesario el contar con los permisos que solo el admi</w:t>
+      </w:r>
+      <w:r>
+        <w:rPr>
+          <w:rFonts w:ascii="Arial" w:hAnsi="Arial" w:cs="Arial"/>
+          <w:sz w:val="24"/>
+          <w:szCs w:val="24"/>
+          <w:lang w:val="es-MX"/>
+        </w:rPr>
+        <w:t>ni</w:t>
+      </w:r>
+      <w:r>
+        <w:rPr>
+          <w:rFonts w:ascii="Arial" w:hAnsi="Arial" w:cs="Arial"/>
+          <w:sz w:val="24"/>
+          <w:szCs w:val="24"/>
+          <w:lang w:val="es-MX"/>
+        </w:rPr>
+        <w:t xml:space="preserve">strador va a contar. </w:t>
+      </w:r>
+      <w:r>
+        <w:rPr>
+          <w:rFonts w:ascii="Arial" w:hAnsi="Arial" w:cs="Arial"/>
+          <w:sz w:val="24"/>
+          <w:szCs w:val="24"/>
+          <w:lang w:val="es-MX"/>
+        </w:rPr>
+        <w:t>En el módulo  de sucursales se pueden agregar nuevas sucursales con sus empleados, la misma cuenta con la opción de poder modificar valores de las sucursales y eliminarlas de ser el caso</w:t>
+      </w:r>
+      <w:r>
+        <w:rPr>
+          <w:rFonts w:ascii="Arial" w:hAnsi="Arial" w:cs="Arial"/>
+          <w:sz w:val="24"/>
+          <w:szCs w:val="24"/>
+          <w:lang w:val="es-MX"/>
+        </w:rPr>
+        <w:t>.</w:t>
+      </w:r>
+    </w:p>
+    <w:p>
+      <w:pPr>
+        <w:spacing w:line="360" w:lineRule="auto"/>
+        <w:jc w:val="both"/>
+        <w:rPr>
+          <w:rFonts w:ascii="Arial" w:hAnsi="Arial" w:cs="Arial"/>
+          <w:sz w:val="24"/>
+          <w:szCs w:val="24"/>
+          <w:lang w:val="es-MX"/>
+        </w:rPr>
+      </w:pPr>
+      <w:r>
+        <w:rPr>
+          <w:rFonts w:ascii="Arial" w:hAnsi="Arial" w:cs="Arial"/>
+          <w:sz w:val="24"/>
+          <w:szCs w:val="24"/>
+          <w:lang w:val="es-MX"/>
+        </w:rPr>
+        <w:t xml:space="preserve">Mediante este documento se hace constar la conformidad con las funcionalidades y diseño de la aplicación por parte de la empresa el tostador </w:t>
+      </w:r>
+    </w:p>
+    <w:p>
+      <w:pPr>
+        <w:spacing w:line="360" w:lineRule="auto"/>
+        <w:jc w:val="both"/>
+        <w:rPr>
+          <w:rFonts w:ascii="Arial" w:hAnsi="Arial" w:cs="Arial"/>
+          <w:sz w:val="24"/>
+          <w:szCs w:val="24"/>
+          <w:lang w:val="es-MX"/>
+        </w:rPr>
+      </w:pPr>
+    </w:p>
+    <w:p>
+      <w:pPr>
+        <w:spacing w:line="360" w:lineRule="auto"/>
+        <w:jc w:val="both"/>
+        <w:rPr>
+          <w:rFonts w:ascii="Arial" w:hAnsi="Arial" w:cs="Arial"/>
+          <w:sz w:val="24"/>
+          <w:szCs w:val="24"/>
+          <w:lang w:val="es-MX"/>
+        </w:rPr>
+      </w:pPr>
+    </w:p>
+    <w:p>
+      <w:pPr>
+        <w:spacing w:line="360" w:lineRule="auto"/>
+        <w:jc w:val="both"/>
+        <w:rPr>
+          <w:rFonts w:ascii="Arial" w:hAnsi="Arial" w:cs="Arial"/>
+          <w:sz w:val="24"/>
+          <w:szCs w:val="24"/>
+          <w:lang w:val="es-MX"/>
+        </w:rPr>
+      </w:pPr>
+    </w:p>
+    <w:p>
+      <w:pPr>
+        <w:spacing w:line="360" w:lineRule="auto"/>
+        <w:jc w:val="both"/>
+        <w:rPr>
+          <w:rFonts w:ascii="Arial" w:hAnsi="Arial" w:cs="Arial"/>
+          <w:sz w:val="24"/>
+          <w:szCs w:val="24"/>
+          <w:lang w:val="es-MX"/>
+        </w:rPr>
+      </w:pPr>
+    </w:p>
+    <w:p>
+      <w:pPr>
+        <w:spacing w:line="360" w:lineRule="auto"/>
+        <w:jc w:val="both"/>
+        <w:rPr>
+          <w:rFonts w:ascii="Arial" w:hAnsi="Arial" w:cs="Arial"/>
+          <w:sz w:val="24"/>
+          <w:szCs w:val="24"/>
+          <w:lang w:val="es-MX"/>
+        </w:rPr>
+      </w:pPr>
+      <w:r>
+        <w:rPr>
+          <w:rFonts w:ascii="Arial" w:hAnsi="Arial" w:cs="Arial"/>
+          <w:sz w:val="24"/>
+          <w:szCs w:val="24"/>
+          <w:lang w:val="es-MX"/>
+        </w:rPr>
+        <w:t>-----------------------------------------------                 ----------------------------------------------</w:t>
+      </w:r>
       <w:bookmarkStart w:id="0" w:name="_GoBack"/>
       <w:bookmarkEnd w:id="0"/>
     </w:p>
     <w:p>
       <w:pPr>
-        <w:rPr>
-          <w:lang w:val="es-MX"/>
+        <w:spacing w:line="360" w:lineRule="auto"/>
+        <w:jc w:val="both"/>
+        <w:rPr>
+          <w:rFonts w:ascii="Arial" w:hAnsi="Arial" w:cs="Arial"/>
+          <w:b/>
+          <w:sz w:val="24"/>
+          <w:szCs w:val="24"/>
+        </w:rPr>
+      </w:pPr>
+      <w:r>
+        <w:rPr>
+          <w:rFonts w:ascii="Arial" w:hAnsi="Arial" w:cs="Arial"/>
+          <w:b/>
+          <w:sz w:val="24"/>
+          <w:szCs w:val="24"/>
+        </w:rPr>
+        <w:t>Firma encar</w:t>
+      </w:r>
+      <w:r>
+        <w:rPr>
+          <w:rFonts w:ascii="Arial" w:hAnsi="Arial" w:cs="Arial"/>
+          <w:b/>
+          <w:sz w:val="24"/>
+          <w:szCs w:val="24"/>
+        </w:rPr>
+        <w:t>ga</w:t>
+      </w:r>
+      <w:r>
+        <w:rPr>
+          <w:rFonts w:ascii="Arial" w:hAnsi="Arial" w:cs="Arial"/>
+          <w:b/>
+          <w:sz w:val="24"/>
+          <w:szCs w:val="24"/>
+        </w:rPr>
+        <w:t xml:space="preserve">do </w:t>
+      </w:r>
+      <w:proofErr w:type="spellStart"/>
+      <w:r>
+        <w:rPr>
+          <w:rFonts w:ascii="Arial" w:hAnsi="Arial" w:cs="Arial"/>
+          <w:b/>
+          <w:sz w:val="24"/>
+          <w:szCs w:val="24"/>
+        </w:rPr>
+        <w:t>System</w:t>
+      </w:r>
+      <w:proofErr w:type="spellEnd"/>
+      <w:r>
+        <w:rPr>
+          <w:rFonts w:ascii="Arial" w:hAnsi="Arial" w:cs="Arial"/>
+          <w:b/>
+          <w:sz w:val="24"/>
+          <w:szCs w:val="24"/>
+        </w:rPr>
+        <w:t xml:space="preserve"> </w:t>
+      </w:r>
+      <w:proofErr w:type="spellStart"/>
+      <w:r>
+        <w:rPr>
+          <w:rFonts w:ascii="Arial" w:hAnsi="Arial" w:cs="Arial"/>
+          <w:b/>
+          <w:sz w:val="24"/>
+          <w:szCs w:val="24"/>
+        </w:rPr>
+        <w:t>Solutions</w:t>
+      </w:r>
+      <w:proofErr w:type="spellEnd"/>
+      <w:r>
+        <w:rPr>
+          <w:rFonts w:ascii="Arial" w:hAnsi="Arial" w:cs="Arial"/>
+          <w:b/>
+          <w:sz w:val="24"/>
+          <w:szCs w:val="24"/>
+        </w:rPr>
+        <w:tab/>
+      </w:r>
+      <w:r>
+        <w:rPr>
+          <w:rFonts w:ascii="Arial" w:hAnsi="Arial" w:cs="Arial"/>
+          <w:b/>
+          <w:sz w:val="24"/>
+          <w:szCs w:val="24"/>
+        </w:rPr>
+        <w:tab/>
+      </w:r>
+      <w:r>
+        <w:rPr>
+          <w:rFonts w:ascii="Arial" w:hAnsi="Arial" w:cs="Arial"/>
+          <w:b/>
+          <w:sz w:val="24"/>
+          <w:szCs w:val="24"/>
+        </w:rPr>
+        <w:t xml:space="preserve">Firma encargado </w:t>
+      </w:r>
+      <w:r>
+        <w:rPr>
+          <w:rFonts w:ascii="Arial" w:hAnsi="Arial" w:cs="Arial"/>
+          <w:b/>
+          <w:sz w:val="24"/>
+          <w:szCs w:val="24"/>
+        </w:rPr>
+        <w:t>El tostador</w:t>
+      </w:r>
+    </w:p>
+    <w:p>
+      <w:pPr>
+        <w:spacing w:line="360" w:lineRule="auto"/>
+        <w:jc w:val="both"/>
+        <w:rPr>
+          <w:rFonts w:ascii="Arial" w:hAnsi="Arial" w:cs="Arial"/>
+          <w:sz w:val="24"/>
+          <w:szCs w:val="24"/>
+        </w:rPr>
+      </w:pPr>
+    </w:p>
+    <w:p>
+      <w:pPr>
+        <w:jc w:val="both"/>
+        <w:rPr>
+          <w:rFonts w:ascii="Arial" w:hAnsi="Arial" w:cs="Arial"/>
+          <w:sz w:val="24"/>
+          <w:szCs w:val="24"/>
         </w:rPr>
       </w:pPr>
     </w:p>
@@ -538,7 +867,6 @@
   <w:style w:type="character" w:default="1" w:styleId="Fuentedeprrafopredeter">
     <w:name w:val="Default Paragraph Font"/>
     <w:uiPriority w:val="1"/>
-    <w:semiHidden/>
     <w:unhideWhenUsed/>
   </w:style>
   <w:style w:type="table" w:default="1" w:styleId="Tablanormal">
